--- a/ergebnisse/arbeitspakete/22_Nutzerakzeptanzumfrage auswerten.docx
+++ b/ergebnisse/arbeitspakete/22_Nutzerakzeptanzumfrage auswerten.docx
@@ -410,6 +410,14 @@
                 <w:szCs w:val="22"/>
               </w:rPr>
             </w:pPr>
+            <w:r>
+              <w:rPr>
+                <w:rFonts w:ascii="Arial" w:hAnsi="Arial"/>
+                <w:sz w:val="22"/>
+                <w:szCs w:val="22"/>
+              </w:rPr>
+              <w:t>Robin Behrendt</w:t>
+            </w:r>
           </w:p>
         </w:tc>
       </w:tr>
@@ -880,8 +888,6 @@
                 <w:szCs w:val="22"/>
               </w:rPr>
             </w:pPr>
-            <w:bookmarkStart w:id="0" w:name="_GoBack"/>
-            <w:bookmarkEnd w:id="0"/>
           </w:p>
         </w:tc>
       </w:tr>
@@ -938,6 +944,14 @@
                 <w:szCs w:val="22"/>
               </w:rPr>
             </w:pPr>
+            <w:r>
+              <w:rPr>
+                <w:rFonts w:ascii="Arial" w:hAnsi="Arial"/>
+                <w:sz w:val="22"/>
+                <w:szCs w:val="22"/>
+              </w:rPr>
+              <w:t>21</w:t>
+            </w:r>
           </w:p>
         </w:tc>
         <w:tc>
@@ -1029,7 +1043,7 @@
       <w:tr>
         <w:tc>
           <w:tcPr>
-            <w:tcW w:w="1590" w:type="dxa"/>
+            <w:tcW w:w="1591" w:type="dxa"/>
             <w:tcBorders>
               <w:top w:val="single" w:sz="2" w:space="0" w:color="000000"/>
               <w:left w:val="single" w:sz="2" w:space="0" w:color="000000"/>
@@ -1218,7 +1232,7 @@
       <w:tr>
         <w:tc>
           <w:tcPr>
-            <w:tcW w:w="1590" w:type="dxa"/>
+            <w:tcW w:w="1591" w:type="dxa"/>
             <w:tcBorders>
               <w:top w:val="single" w:sz="2" w:space="0" w:color="000000"/>
               <w:left w:val="single" w:sz="2" w:space="0" w:color="000000"/>
@@ -1236,6 +1250,14 @@
                 <w:szCs w:val="22"/>
               </w:rPr>
             </w:pPr>
+            <w:r>
+              <w:rPr>
+                <w:rFonts w:ascii="Arial" w:hAnsi="Arial"/>
+                <w:sz w:val="22"/>
+                <w:szCs w:val="22"/>
+              </w:rPr>
+              <w:t>Andreas Auswertung</w:t>
+            </w:r>
           </w:p>
         </w:tc>
         <w:tc>
@@ -1258,6 +1280,14 @@
                 <w:szCs w:val="22"/>
               </w:rPr>
             </w:pPr>
+            <w:r>
+              <w:rPr>
+                <w:rFonts w:ascii="Arial" w:hAnsi="Arial"/>
+                <w:sz w:val="22"/>
+                <w:szCs w:val="22"/>
+              </w:rPr>
+              <w:t>28</w:t>
+            </w:r>
           </w:p>
         </w:tc>
         <w:tc>
@@ -1332,6 +1362,14 @@
                 <w:szCs w:val="22"/>
               </w:rPr>
             </w:pPr>
+            <w:r>
+              <w:rPr>
+                <w:rFonts w:ascii="Arial" w:hAnsi="Arial"/>
+                <w:sz w:val="22"/>
+                <w:szCs w:val="22"/>
+              </w:rPr>
+              <w:t>3.150</w:t>
+            </w:r>
           </w:p>
         </w:tc>
         <w:tc>
@@ -1361,7 +1399,7 @@
       <w:tr>
         <w:tc>
           <w:tcPr>
-            <w:tcW w:w="1590" w:type="dxa"/>
+            <w:tcW w:w="1591" w:type="dxa"/>
             <w:tcBorders>
               <w:left w:val="single" w:sz="2" w:space="0" w:color="000000"/>
               <w:bottom w:val="single" w:sz="2" w:space="0" w:color="000000"/>
@@ -1498,23 +1536,35 @@
       <w:tr>
         <w:tc>
           <w:tcPr>
-            <w:tcW w:w="1590" w:type="dxa"/>
-            <w:tcBorders>
-              <w:left w:val="single" w:sz="2" w:space="0" w:color="000000"/>
-              <w:bottom w:val="single" w:sz="2" w:space="0" w:color="000000"/>
-            </w:tcBorders>
-            <w:shd w:val="clear" w:color="auto" w:fill="auto"/>
-          </w:tcPr>
-          <w:p>
-            <w:pPr>
-              <w:pStyle w:val="Tabelleninhalt"/>
-              <w:spacing w:line="276" w:lineRule="auto"/>
-              <w:rPr>
-                <w:rFonts w:ascii="Arial" w:hAnsi="Arial"/>
-                <w:sz w:val="22"/>
-                <w:szCs w:val="22"/>
-              </w:rPr>
-            </w:pPr>
+            <w:tcW w:w="1591" w:type="dxa"/>
+            <w:tcBorders>
+              <w:left w:val="single" w:sz="2" w:space="0" w:color="000000"/>
+              <w:bottom w:val="single" w:sz="2" w:space="0" w:color="000000"/>
+            </w:tcBorders>
+            <w:shd w:val="clear" w:color="auto" w:fill="auto"/>
+          </w:tcPr>
+          <w:p>
+            <w:pPr>
+              <w:pStyle w:val="Tabelleninhalt"/>
+              <w:spacing w:line="276" w:lineRule="auto"/>
+              <w:rPr>
+                <w:rFonts w:ascii="Arial" w:hAnsi="Arial"/>
+                <w:b/>
+                <w:bCs/>
+                <w:sz w:val="22"/>
+                <w:szCs w:val="22"/>
+              </w:rPr>
+            </w:pPr>
+            <w:r>
+              <w:rPr>
+                <w:rFonts w:ascii="Arial" w:hAnsi="Arial"/>
+                <w:b/>
+                <w:bCs/>
+                <w:sz w:val="22"/>
+                <w:szCs w:val="22"/>
+              </w:rPr>
+              <w:t xml:space="preserve">Gesamt: </w:t>
+            </w:r>
           </w:p>
         </w:tc>
         <w:tc>
@@ -1536,6 +1586,14 @@
                 <w:szCs w:val="22"/>
               </w:rPr>
             </w:pPr>
+            <w:r>
+              <w:rPr>
+                <w:rFonts w:ascii="Arial" w:hAnsi="Arial"/>
+                <w:sz w:val="22"/>
+                <w:szCs w:val="22"/>
+              </w:rPr>
+              <w:t>28</w:t>
+            </w:r>
           </w:p>
         </w:tc>
         <w:tc>
@@ -1578,6 +1636,24 @@
                 <w:szCs w:val="22"/>
               </w:rPr>
             </w:pPr>
+            <w:r>
+              <w:rPr>
+                <w:rFonts w:ascii="Arial" w:hAnsi="Arial"/>
+                <w:b/>
+                <w:bCs/>
+                <w:sz w:val="22"/>
+                <w:szCs w:val="22"/>
+              </w:rPr>
+              <w:t>Gesamt:</w:t>
+            </w:r>
+            <w:r>
+              <w:rPr>
+                <w:rFonts w:ascii="Arial" w:hAnsi="Arial"/>
+                <w:sz w:val="22"/>
+                <w:szCs w:val="22"/>
+              </w:rPr>
+              <w:t xml:space="preserve"> </w:t>
+            </w:r>
           </w:p>
         </w:tc>
         <w:tc>
@@ -1599,165 +1675,14 @@
                 <w:szCs w:val="22"/>
               </w:rPr>
             </w:pPr>
-          </w:p>
-        </w:tc>
-        <w:tc>
-          <w:tcPr>
-            <w:tcW w:w="1186" w:type="dxa"/>
-            <w:tcBorders>
-              <w:left w:val="single" w:sz="2" w:space="0" w:color="000000"/>
-              <w:bottom w:val="single" w:sz="2" w:space="0" w:color="000000"/>
-              <w:right w:val="single" w:sz="2" w:space="0" w:color="000000"/>
-            </w:tcBorders>
-            <w:shd w:val="clear" w:color="auto" w:fill="auto"/>
-          </w:tcPr>
-          <w:p>
-            <w:pPr>
-              <w:pStyle w:val="Tabelleninhalt"/>
-              <w:spacing w:line="276" w:lineRule="auto"/>
-              <w:rPr>
-                <w:rFonts w:ascii="Arial" w:hAnsi="Arial"/>
-                <w:sz w:val="22"/>
-                <w:szCs w:val="22"/>
-              </w:rPr>
-            </w:pPr>
-          </w:p>
-        </w:tc>
-      </w:tr>
-      <w:tr>
-        <w:tc>
-          <w:tcPr>
-            <w:tcW w:w="1590" w:type="dxa"/>
-            <w:tcBorders>
-              <w:left w:val="single" w:sz="2" w:space="0" w:color="000000"/>
-              <w:bottom w:val="single" w:sz="2" w:space="0" w:color="000000"/>
-            </w:tcBorders>
-            <w:shd w:val="clear" w:color="auto" w:fill="auto"/>
-          </w:tcPr>
-          <w:p>
-            <w:pPr>
-              <w:pStyle w:val="Tabelleninhalt"/>
-              <w:spacing w:line="276" w:lineRule="auto"/>
-              <w:rPr>
-                <w:rFonts w:ascii="Arial" w:hAnsi="Arial"/>
-                <w:b/>
-                <w:bCs/>
-                <w:sz w:val="22"/>
-                <w:szCs w:val="22"/>
-              </w:rPr>
-            </w:pPr>
-            <w:r>
-              <w:rPr>
-                <w:rFonts w:ascii="Arial" w:hAnsi="Arial"/>
-                <w:b/>
-                <w:bCs/>
-                <w:sz w:val="22"/>
-                <w:szCs w:val="22"/>
-              </w:rPr>
-              <w:t xml:space="preserve">Gesamt: </w:t>
-            </w:r>
-          </w:p>
-        </w:tc>
-        <w:tc>
-          <w:tcPr>
-            <w:tcW w:w="1622" w:type="dxa"/>
-            <w:tcBorders>
-              <w:left w:val="single" w:sz="2" w:space="0" w:color="000000"/>
-              <w:bottom w:val="single" w:sz="2" w:space="0" w:color="000000"/>
-            </w:tcBorders>
-            <w:shd w:val="clear" w:color="auto" w:fill="auto"/>
-          </w:tcPr>
-          <w:p>
-            <w:pPr>
-              <w:pStyle w:val="Tabelleninhalt"/>
-              <w:spacing w:line="276" w:lineRule="auto"/>
-              <w:rPr>
-                <w:rFonts w:ascii="Arial" w:hAnsi="Arial"/>
-                <w:sz w:val="22"/>
-                <w:szCs w:val="22"/>
-              </w:rPr>
-            </w:pPr>
-          </w:p>
-        </w:tc>
-        <w:tc>
-          <w:tcPr>
-            <w:tcW w:w="1607" w:type="dxa"/>
-            <w:tcBorders>
-              <w:left w:val="single" w:sz="2" w:space="0" w:color="000000"/>
-              <w:bottom w:val="single" w:sz="2" w:space="0" w:color="000000"/>
-            </w:tcBorders>
-            <w:shd w:val="clear" w:color="auto" w:fill="auto"/>
-          </w:tcPr>
-          <w:p>
-            <w:pPr>
-              <w:pStyle w:val="Tabelleninhalt"/>
-              <w:spacing w:line="276" w:lineRule="auto"/>
-              <w:rPr>
-                <w:rFonts w:ascii="Arial" w:hAnsi="Arial"/>
-                <w:sz w:val="22"/>
-                <w:szCs w:val="22"/>
-              </w:rPr>
-            </w:pPr>
-          </w:p>
-        </w:tc>
-        <w:tc>
-          <w:tcPr>
-            <w:tcW w:w="2442" w:type="dxa"/>
-            <w:tcBorders>
-              <w:left w:val="single" w:sz="2" w:space="0" w:color="000000"/>
-              <w:bottom w:val="single" w:sz="2" w:space="0" w:color="000000"/>
-            </w:tcBorders>
-            <w:shd w:val="clear" w:color="auto" w:fill="auto"/>
-          </w:tcPr>
-          <w:p>
-            <w:pPr>
-              <w:pStyle w:val="Tabelleninhalt"/>
-              <w:spacing w:line="276" w:lineRule="auto"/>
-              <w:rPr>
-                <w:rFonts w:ascii="Arial" w:hAnsi="Arial"/>
-                <w:sz w:val="22"/>
-                <w:szCs w:val="22"/>
-              </w:rPr>
-            </w:pPr>
-            <w:r>
-              <w:rPr>
-                <w:rFonts w:ascii="Arial" w:hAnsi="Arial"/>
-                <w:b/>
-                <w:bCs/>
-                <w:sz w:val="22"/>
-                <w:szCs w:val="22"/>
-              </w:rPr>
-              <w:t>Gesamt:</w:t>
-            </w:r>
-            <w:r>
-              <w:rPr>
-                <w:rFonts w:ascii="Arial" w:hAnsi="Arial"/>
-                <w:sz w:val="22"/>
-                <w:szCs w:val="22"/>
-              </w:rPr>
-              <w:t xml:space="preserve"> </w:t>
-            </w:r>
-          </w:p>
-        </w:tc>
-        <w:tc>
-          <w:tcPr>
-            <w:tcW w:w="1190" w:type="dxa"/>
-            <w:tcBorders>
-              <w:left w:val="single" w:sz="2" w:space="0" w:color="000000"/>
-              <w:bottom w:val="single" w:sz="2" w:space="0" w:color="000000"/>
-            </w:tcBorders>
-            <w:shd w:val="clear" w:color="auto" w:fill="auto"/>
-          </w:tcPr>
-          <w:p>
-            <w:pPr>
-              <w:pStyle w:val="Tabelleninhalt"/>
-              <w:spacing w:line="276" w:lineRule="auto"/>
-              <w:rPr>
-                <w:rFonts w:ascii="Arial" w:hAnsi="Arial"/>
-                <w:sz w:val="22"/>
-                <w:szCs w:val="22"/>
-              </w:rPr>
-            </w:pPr>
+            <w:r>
+              <w:rPr>
+                <w:rFonts w:ascii="Arial" w:hAnsi="Arial"/>
+                <w:sz w:val="22"/>
+                <w:szCs w:val="22"/>
+              </w:rPr>
+              <w:t>3.150</w:t>
+            </w:r>
           </w:p>
         </w:tc>
         <w:tc>
@@ -1866,6 +1791,14 @@
                 <w:szCs w:val="22"/>
               </w:rPr>
             </w:pPr>
+            <w:r>
+              <w:rPr>
+                <w:rFonts w:ascii="Arial" w:hAnsi="Arial"/>
+                <w:sz w:val="22"/>
+                <w:szCs w:val="22"/>
+              </w:rPr>
+              <w:t>25.07.2019</w:t>
+            </w:r>
           </w:p>
         </w:tc>
         <w:tc>
@@ -1923,6 +1856,16 @@
                 <w:szCs w:val="22"/>
               </w:rPr>
             </w:pPr>
+            <w:r>
+              <w:rPr>
+                <w:rFonts w:ascii="Arial" w:hAnsi="Arial"/>
+                <w:sz w:val="22"/>
+                <w:szCs w:val="22"/>
+              </w:rPr>
+              <w:t>16.10.2019</w:t>
+            </w:r>
+            <w:bookmarkStart w:id="0" w:name="_GoBack"/>
+            <w:bookmarkEnd w:id="0"/>
           </w:p>
         </w:tc>
       </w:tr>
